--- a/LabNet-4/LabNet-Grabovskij_1191.docx
+++ b/LabNet-4/LabNet-Grabovskij_1191.docx
@@ -1106,7 +1106,7 @@
               <w:rPr>
                 <w:szCs w:val="20"/>
               </w:rPr>
-              <w:t xml:space="preserve">сервисы </w:t>
+              <w:t xml:space="preserve">сервис </w:t>
             </w:r>
             <w:r>
               <w:rPr>
@@ -1213,7 +1213,7 @@
               <w:rPr>
                 <w:szCs w:val="20"/>
               </w:rPr>
-              <w:t xml:space="preserve">сервисы </w:t>
+              <w:t xml:space="preserve">сервис </w:t>
             </w:r>
             <w:r>
               <w:rPr>
@@ -2414,9 +2414,16 @@
             <w:r>
               <w:rPr>
                 <w:szCs w:val="24"/>
-                <w:lang w:val="en-US"/>
-              </w:rPr>
-              <w:t>112.34.78.153</w:t>
+                <w:lang w:val="ru-RU"/>
+              </w:rPr>
+              <w:t>96.34.128.</w:t>
+            </w:r>
+            <w:r>
+              <w:rPr>
+                <w:szCs w:val="24"/>
+                <w:lang w:val="en-US"/>
+              </w:rPr>
+              <w:t>153</w:t>
             </w:r>
             <w:r>
               <w:rPr>
@@ -4467,7 +4474,20 @@
               <w:rPr>
                 <w:szCs w:val="24"/>
               </w:rPr>
-              <w:t>/29 — 112.34.78.</w:t>
+              <w:t xml:space="preserve">/29 — </w:t>
+            </w:r>
+            <w:r>
+              <w:rPr>
+                <w:szCs w:val="24"/>
+                <w:lang w:val="ru-RU"/>
+              </w:rPr>
+              <w:t>96.34.128</w:t>
+            </w:r>
+            <w:r>
+              <w:rPr>
+                <w:szCs w:val="24"/>
+              </w:rPr>
+              <w:t>.</w:t>
             </w:r>
             <w:r>
               <w:rPr>
@@ -4624,6 +4644,38 @@
         <w:rPr>
           <w:lang w:val="en-US"/>
         </w:rPr>
+      </w:r>
+    </w:p>
+    <w:p>
+      <w:pPr>
+        <w:pStyle w:val="Normal"/>
+        <w:bidi w:val="0"/>
+        <w:jc w:val="start"/>
+        <w:rPr>
+          <w:b w:val="false"/>
+          <w:b w:val="false"/>
+          <w:bCs w:val="false"/>
+          <w:lang w:val="en-US"/>
+        </w:rPr>
+      </w:pPr>
+      <w:r>
+        <w:rPr/>
+      </w:r>
+    </w:p>
+    <w:p>
+      <w:pPr>
+        <w:pStyle w:val="Normal"/>
+        <w:bidi w:val="0"/>
+        <w:jc w:val="start"/>
+        <w:rPr>
+          <w:b w:val="false"/>
+          <w:b w:val="false"/>
+          <w:bCs w:val="false"/>
+          <w:lang w:val="en-US"/>
+        </w:rPr>
+      </w:pPr>
+      <w:r>
+        <w:rPr/>
       </w:r>
     </w:p>
     <w:p>
@@ -4746,6 +4798,51 @@
         <w:pStyle w:val="Normal"/>
         <w:numPr>
           <w:ilvl w:val="0"/>
+          <w:numId w:val="0"/>
+        </w:numPr>
+        <w:bidi w:val="0"/>
+        <w:ind w:start="720" w:hanging="0"/>
+        <w:jc w:val="start"/>
+        <w:rPr>
+          <w:b w:val="false"/>
+          <w:b w:val="false"/>
+          <w:bCs w:val="false"/>
+          <w:lang w:val="en-US"/>
+        </w:rPr>
+      </w:pPr>
+      <w:r>
+        <w:rPr>
+          <w:b w:val="false"/>
+          <w:bCs w:val="false"/>
+          <w:lang w:val="en-US"/>
+        </w:rPr>
+      </w:r>
+    </w:p>
+    <w:p>
+      <w:pPr>
+        <w:pStyle w:val="Normal"/>
+        <w:bidi w:val="0"/>
+        <w:jc w:val="start"/>
+        <w:rPr>
+          <w:b w:val="false"/>
+          <w:b w:val="false"/>
+          <w:bCs w:val="false"/>
+          <w:lang w:val="en-US"/>
+        </w:rPr>
+      </w:pPr>
+      <w:r>
+        <w:rPr>
+          <w:b w:val="false"/>
+          <w:bCs w:val="false"/>
+          <w:lang w:val="en-US"/>
+        </w:rPr>
+      </w:r>
+    </w:p>
+    <w:p>
+      <w:pPr>
+        <w:pStyle w:val="Normal"/>
+        <w:numPr>
+          <w:ilvl w:val="0"/>
           <w:numId w:val="1"/>
         </w:numPr>
         <w:bidi w:val="0"/>
@@ -4809,8 +4906,8 @@
       </w:tblPr>
       <w:tblGrid>
         <w:gridCol w:w="3056"/>
-        <w:gridCol w:w="3097"/>
-        <w:gridCol w:w="3058"/>
+        <w:gridCol w:w="3096"/>
+        <w:gridCol w:w="3059"/>
       </w:tblGrid>
       <w:tr>
         <w:trPr/>
@@ -4840,7 +4937,7 @@
         </w:tc>
         <w:tc>
           <w:tcPr>
-            <w:tcW w:w="3097" w:type="dxa"/>
+            <w:tcW w:w="3096" w:type="dxa"/>
             <w:tcBorders>
               <w:top w:val="single" w:sz="4" w:space="0" w:color="000000"/>
               <w:start w:val="single" w:sz="4" w:space="0" w:color="000000"/>
@@ -4870,7 +4967,7 @@
         </w:tc>
         <w:tc>
           <w:tcPr>
-            <w:tcW w:w="3058" w:type="dxa"/>
+            <w:tcW w:w="3059" w:type="dxa"/>
             <w:tcBorders>
               <w:top w:val="single" w:sz="4" w:space="0" w:color="000000"/>
               <w:start w:val="single" w:sz="4" w:space="0" w:color="000000"/>
@@ -4926,7 +5023,7 @@
         </w:tc>
         <w:tc>
           <w:tcPr>
-            <w:tcW w:w="3097" w:type="dxa"/>
+            <w:tcW w:w="3096" w:type="dxa"/>
             <w:tcBorders>
               <w:top w:val="single" w:sz="4" w:space="0" w:color="000000"/>
               <w:start w:val="single" w:sz="4" w:space="0" w:color="000000"/>
@@ -4949,7 +5046,7 @@
         </w:tc>
         <w:tc>
           <w:tcPr>
-            <w:tcW w:w="3058" w:type="dxa"/>
+            <w:tcW w:w="3059" w:type="dxa"/>
             <w:tcBorders>
               <w:top w:val="single" w:sz="4" w:space="0" w:color="000000"/>
               <w:start w:val="single" w:sz="4" w:space="0" w:color="000000"/>
@@ -5002,7 +5099,7 @@
         </w:tc>
         <w:tc>
           <w:tcPr>
-            <w:tcW w:w="3097" w:type="dxa"/>
+            <w:tcW w:w="3096" w:type="dxa"/>
             <w:tcBorders>
               <w:top w:val="single" w:sz="4" w:space="0" w:color="000000"/>
               <w:start w:val="single" w:sz="4" w:space="0" w:color="000000"/>
@@ -5025,7 +5122,7 @@
         </w:tc>
         <w:tc>
           <w:tcPr>
-            <w:tcW w:w="3058" w:type="dxa"/>
+            <w:tcW w:w="3059" w:type="dxa"/>
             <w:tcBorders>
               <w:top w:val="single" w:sz="4" w:space="0" w:color="000000"/>
               <w:start w:val="single" w:sz="4" w:space="0" w:color="000000"/>
@@ -5076,7 +5173,7 @@
         </w:tc>
         <w:tc>
           <w:tcPr>
-            <w:tcW w:w="3097" w:type="dxa"/>
+            <w:tcW w:w="3096" w:type="dxa"/>
             <w:tcBorders>
               <w:top w:val="single" w:sz="4" w:space="0" w:color="000000"/>
               <w:start w:val="single" w:sz="4" w:space="0" w:color="000000"/>
@@ -5099,7 +5196,7 @@
         </w:tc>
         <w:tc>
           <w:tcPr>
-            <w:tcW w:w="3058" w:type="dxa"/>
+            <w:tcW w:w="3059" w:type="dxa"/>
             <w:tcBorders>
               <w:top w:val="single" w:sz="4" w:space="0" w:color="000000"/>
               <w:start w:val="single" w:sz="4" w:space="0" w:color="000000"/>
@@ -5150,7 +5247,7 @@
         </w:tc>
         <w:tc>
           <w:tcPr>
-            <w:tcW w:w="3097" w:type="dxa"/>
+            <w:tcW w:w="3096" w:type="dxa"/>
             <w:tcBorders>
               <w:top w:val="single" w:sz="4" w:space="0" w:color="000000"/>
               <w:start w:val="single" w:sz="4" w:space="0" w:color="000000"/>
@@ -5173,7 +5270,7 @@
         </w:tc>
         <w:tc>
           <w:tcPr>
-            <w:tcW w:w="3058" w:type="dxa"/>
+            <w:tcW w:w="3059" w:type="dxa"/>
             <w:tcBorders>
               <w:top w:val="single" w:sz="4" w:space="0" w:color="000000"/>
               <w:start w:val="single" w:sz="4" w:space="0" w:color="000000"/>
@@ -5261,55 +5358,10 @@
           <w:bCs w:val="false"/>
           <w:lang w:val="en-US"/>
         </w:rPr>
-        <w:drawing>
-          <wp:anchor behindDoc="0" distT="0" distB="0" distL="0" distR="0" simplePos="0" locked="0" layoutInCell="0" allowOverlap="1" relativeHeight="3">
-            <wp:simplePos x="0" y="0"/>
-            <wp:positionH relativeFrom="column">
-              <wp:align>center</wp:align>
-            </wp:positionH>
-            <wp:positionV relativeFrom="paragraph">
-              <wp:posOffset>635</wp:posOffset>
-            </wp:positionV>
-            <wp:extent cx="6120130" cy="2406015"/>
-            <wp:effectExtent l="0" t="0" r="0" b="0"/>
-            <wp:wrapSquare wrapText="largest"/>
-            <wp:docPr id="2" name="Изображение2" descr="" title=""/>
-            <wp:cNvGraphicFramePr>
-              <a:graphicFrameLocks xmlns:a="http://schemas.openxmlformats.org/drawingml/2006/main" noChangeAspect="1"/>
-            </wp:cNvGraphicFramePr>
-            <a:graphic xmlns:a="http://schemas.openxmlformats.org/drawingml/2006/main">
-              <a:graphicData uri="http://schemas.openxmlformats.org/drawingml/2006/picture">
-                <pic:pic xmlns:pic="http://schemas.openxmlformats.org/drawingml/2006/picture">
-                  <pic:nvPicPr>
-                    <pic:cNvPr id="2" name="Изображение2" descr="" title=""/>
-                    <pic:cNvPicPr>
-                      <a:picLocks noChangeAspect="1" noChangeArrowheads="1"/>
-                    </pic:cNvPicPr>
-                  </pic:nvPicPr>
-                  <pic:blipFill>
-                    <a:blip r:embed="rId3"/>
-                    <a:stretch>
-                      <a:fillRect/>
-                    </a:stretch>
-                  </pic:blipFill>
-                  <pic:spPr bwMode="auto">
-                    <a:xfrm>
-                      <a:off x="0" y="0"/>
-                      <a:ext cx="6120130" cy="2406015"/>
-                    </a:xfrm>
-                    <a:prstGeom prst="rect">
-                      <a:avLst/>
-                    </a:prstGeom>
-                  </pic:spPr>
-                </pic:pic>
-              </a:graphicData>
-            </a:graphic>
-          </wp:anchor>
-        </w:drawing>
         <mc:AlternateContent>
           <mc:Choice Requires="wps">
             <w:drawing>
-              <wp:anchor behindDoc="0" distT="0" distB="0" distL="0" distR="0" simplePos="0" locked="0" layoutInCell="0" allowOverlap="1" relativeHeight="4">
+              <wp:anchor behindDoc="0" distT="0" distB="0" distL="0" distR="0" simplePos="0" locked="0" layoutInCell="0" allowOverlap="1" relativeHeight="3">
                 <wp:simplePos x="0" y="0"/>
                 <wp:positionH relativeFrom="column">
                   <wp:posOffset>2137410</wp:posOffset>
@@ -5317,10 +5369,10 @@
                 <wp:positionV relativeFrom="paragraph">
                   <wp:posOffset>1692275</wp:posOffset>
                 </wp:positionV>
-                <wp:extent cx="297815" cy="76835"/>
+                <wp:extent cx="300355" cy="79375"/>
                 <wp:effectExtent l="0" t="0" r="0" b="0"/>
                 <wp:wrapNone/>
-                <wp:docPr id="3" name="Фигура 1"/>
+                <wp:docPr id="2" name="Фигура 1"/>
                 <a:graphic xmlns:a="http://schemas.openxmlformats.org/drawingml/2006/main">
                   <a:graphicData uri="http://schemas.microsoft.com/office/word/2010/wordprocessingShape">
                     <wps:wsp>
@@ -5328,7 +5380,7 @@
                       <wps:spPr>
                         <a:xfrm>
                           <a:off x="0" y="0"/>
-                          <a:ext cx="297360" cy="76320"/>
+                          <a:ext cx="299880" cy="78840"/>
                         </a:xfrm>
                         <a:prstGeom prst="rect">
                           <a:avLst/>
@@ -5357,7 +5409,7 @@
           </mc:Choice>
           <mc:Fallback>
             <w:pict>
-              <v:rect id="shape_0" ID="Фигура 1" path="m0,0l-2147483645,0l-2147483645,-2147483646l0,-2147483646xe" fillcolor="white" stroked="t" o:allowincell="f" style="position:absolute;margin-left:168.3pt;margin-top:133.25pt;width:23.35pt;height:5.95pt;mso-wrap-style:none;v-text-anchor:middle">
+              <v:rect id="shape_0" ID="Фигура 1" path="m0,0l-2147483645,0l-2147483645,-2147483646l0,-2147483646xe" fillcolor="white" stroked="t" o:allowincell="f" style="position:absolute;margin-left:168.3pt;margin-top:133.25pt;width:23.55pt;height:6.15pt;mso-wrap-style:none;v-text-anchor:middle">
                 <v:fill o:detectmouseclick="t" type="solid" color2="black"/>
                 <v:stroke color="white" joinstyle="round" endcap="flat"/>
                 <w10:wrap type="none"/>
@@ -5365,6 +5417,51 @@
             </w:pict>
           </mc:Fallback>
         </mc:AlternateContent>
+        <w:drawing>
+          <wp:anchor behindDoc="0" distT="0" distB="0" distL="0" distR="0" simplePos="0" locked="0" layoutInCell="0" allowOverlap="1" relativeHeight="5">
+            <wp:simplePos x="0" y="0"/>
+            <wp:positionH relativeFrom="column">
+              <wp:align>center</wp:align>
+            </wp:positionH>
+            <wp:positionV relativeFrom="paragraph">
+              <wp:posOffset>635</wp:posOffset>
+            </wp:positionV>
+            <wp:extent cx="6120130" cy="2390775"/>
+            <wp:effectExtent l="0" t="0" r="0" b="0"/>
+            <wp:wrapSquare wrapText="largest"/>
+            <wp:docPr id="3" name="Изображение2" descr="" title=""/>
+            <wp:cNvGraphicFramePr>
+              <a:graphicFrameLocks xmlns:a="http://schemas.openxmlformats.org/drawingml/2006/main" noChangeAspect="1"/>
+            </wp:cNvGraphicFramePr>
+            <a:graphic xmlns:a="http://schemas.openxmlformats.org/drawingml/2006/main">
+              <a:graphicData uri="http://schemas.openxmlformats.org/drawingml/2006/picture">
+                <pic:pic xmlns:pic="http://schemas.openxmlformats.org/drawingml/2006/picture">
+                  <pic:nvPicPr>
+                    <pic:cNvPr id="3" name="Изображение2" descr="" title=""/>
+                    <pic:cNvPicPr>
+                      <a:picLocks noChangeAspect="1" noChangeArrowheads="1"/>
+                    </pic:cNvPicPr>
+                  </pic:nvPicPr>
+                  <pic:blipFill>
+                    <a:blip r:embed="rId3"/>
+                    <a:stretch>
+                      <a:fillRect/>
+                    </a:stretch>
+                  </pic:blipFill>
+                  <pic:spPr bwMode="auto">
+                    <a:xfrm>
+                      <a:off x="0" y="0"/>
+                      <a:ext cx="6120130" cy="2390775"/>
+                    </a:xfrm>
+                    <a:prstGeom prst="rect">
+                      <a:avLst/>
+                    </a:prstGeom>
+                  </pic:spPr>
+                </pic:pic>
+              </a:graphicData>
+            </a:graphic>
+          </wp:anchor>
+        </w:drawing>
       </w:r>
     </w:p>
     <w:p>
@@ -6379,7 +6476,7 @@
               <w:rPr>
                 <w:lang w:val="en-US"/>
               </w:rPr>
-              <w:t>2,3,4</w:t>
+              <w:t>3</w:t>
             </w:r>
           </w:p>
         </w:tc>
@@ -6518,7 +6615,7 @@
               <w:rPr>
                 <w:lang w:val="en-US"/>
               </w:rPr>
-              <w:t>2,3,4</w:t>
+              <w:t>3</w:t>
             </w:r>
           </w:p>
         </w:tc>
@@ -6854,7 +6951,13 @@
               <w:rPr>
                 <w:lang w:val="en-US"/>
               </w:rPr>
-              <w:t>fa0/9-12</w:t>
+              <w:t>fa0/9-1</w:t>
+            </w:r>
+            <w:r>
+              <w:rPr>
+                <w:lang w:val="ru-RU"/>
+              </w:rPr>
+              <w:t>0</w:t>
             </w:r>
           </w:p>
         </w:tc>
@@ -6989,7 +7092,13 @@
               <w:rPr>
                 <w:lang w:val="en-US"/>
               </w:rPr>
-              <w:t>fa0/13</w:t>
+              <w:t>fa0/</w:t>
+            </w:r>
+            <w:r>
+              <w:rPr>
+                <w:lang w:val="ru-RU"/>
+              </w:rPr>
+              <w:t>11-16</w:t>
             </w:r>
           </w:p>
         </w:tc>
@@ -7421,7 +7530,13 @@
               <w:rPr>
                 <w:lang w:val="en-US"/>
               </w:rPr>
-              <w:t>fa0/8-10</w:t>
+              <w:t>fa0/8-</w:t>
+            </w:r>
+            <w:r>
+              <w:rPr>
+                <w:lang w:val="ru-RU"/>
+              </w:rPr>
+              <w:t>9</w:t>
             </w:r>
           </w:p>
         </w:tc>
@@ -7560,7 +7675,13 @@
               <w:rPr>
                 <w:lang w:val="en-US"/>
               </w:rPr>
-              <w:t>fa0/11</w:t>
+              <w:t>fa0/1</w:t>
+            </w:r>
+            <w:r>
+              <w:rPr>
+                <w:lang w:val="ru-RU"/>
+              </w:rPr>
+              <w:t>0-15</w:t>
             </w:r>
           </w:p>
         </w:tc>
@@ -7800,7 +7921,7 @@
               <w:rPr>
                 <w:lang w:val="en-US"/>
               </w:rPr>
-              <w:t>2,3,4</w:t>
+              <w:t>3</w:t>
             </w:r>
           </w:p>
         </w:tc>
@@ -7857,7 +7978,7 @@
               <w:rPr>
                 <w:lang w:val="en-US"/>
               </w:rPr>
-              <w:t>fa0/1-5</w:t>
+              <w:t>fa0/1-10</w:t>
             </w:r>
           </w:p>
         </w:tc>
@@ -7883,7 +8004,7 @@
               <w:rPr>
                 <w:lang w:val="en-US"/>
               </w:rPr>
-              <w:t>Grabovsky-1</w:t>
+              <w:t>Grabovsky-2</w:t>
             </w:r>
           </w:p>
         </w:tc>
@@ -7911,7 +8032,7 @@
               <w:rPr>
                 <w:lang w:val="en-US"/>
               </w:rPr>
-              <w:t>2</w:t>
+              <w:t>3</w:t>
             </w:r>
           </w:p>
         </w:tc>
@@ -7961,6 +8082,105 @@
             <w:pPr>
               <w:pStyle w:val="Normal"/>
               <w:widowControl w:val="false"/>
+              <w:jc w:val="center"/>
+              <w:rPr/>
+            </w:pPr>
+            <w:r>
+              <w:rPr/>
+              <w:t>L2-SW</w:t>
+            </w:r>
+            <w:r>
+              <w:rPr>
+                <w:lang w:val="en-US"/>
+              </w:rPr>
+              <w:t>12</w:t>
+            </w:r>
+          </w:p>
+        </w:tc>
+        <w:tc>
+          <w:tcPr>
+            <w:tcW w:w="1985" w:type="dxa"/>
+            <w:tcBorders>
+              <w:top w:val="single" w:sz="4" w:space="0" w:color="000000"/>
+              <w:start w:val="single" w:sz="4" w:space="0" w:color="000000"/>
+              <w:bottom w:val="single" w:sz="4" w:space="0" w:color="000000"/>
+              <w:end w:val="single" w:sz="4" w:space="0" w:color="000000"/>
+            </w:tcBorders>
+            <w:vAlign w:val="center"/>
+          </w:tcPr>
+          <w:p>
+            <w:pPr>
+              <w:pStyle w:val="Normal"/>
+              <w:widowControl w:val="false"/>
+              <w:jc w:val="center"/>
+              <w:rPr/>
+            </w:pPr>
+            <w:r>
+              <w:rPr>
+                <w:lang w:val="en-US"/>
+              </w:rPr>
+              <w:t>fa0/2</w:t>
+            </w:r>
+            <w:r>
+              <w:rPr/>
+              <w:t>4</w:t>
+            </w:r>
+          </w:p>
+        </w:tc>
+        <w:tc>
+          <w:tcPr>
+            <w:tcW w:w="2374" w:type="dxa"/>
+            <w:tcBorders>
+              <w:top w:val="single" w:sz="4" w:space="0" w:color="000000"/>
+              <w:start w:val="single" w:sz="4" w:space="0" w:color="000000"/>
+              <w:bottom w:val="single" w:sz="4" w:space="0" w:color="000000"/>
+              <w:end w:val="single" w:sz="4" w:space="0" w:color="000000"/>
+            </w:tcBorders>
+          </w:tcPr>
+          <w:p>
+            <w:pPr>
+              <w:pStyle w:val="Normal"/>
+              <w:widowControl w:val="false"/>
+              <w:jc w:val="center"/>
+              <w:rPr/>
+            </w:pPr>
+            <w:r>
+              <w:rPr>
+                <w:szCs w:val="20"/>
+                <w:lang w:val="en-US"/>
+              </w:rPr>
+              <w:t>L</w:t>
+            </w:r>
+            <w:r>
+              <w:rPr>
+                <w:szCs w:val="20"/>
+              </w:rPr>
+              <w:t>3-</w:t>
+            </w:r>
+            <w:r>
+              <w:rPr>
+                <w:szCs w:val="20"/>
+                <w:lang w:val="en-US"/>
+              </w:rPr>
+              <w:t>SW21</w:t>
+            </w:r>
+          </w:p>
+        </w:tc>
+        <w:tc>
+          <w:tcPr>
+            <w:tcW w:w="1914" w:type="dxa"/>
+            <w:tcBorders>
+              <w:top w:val="single" w:sz="4" w:space="0" w:color="000000"/>
+              <w:start w:val="single" w:sz="4" w:space="0" w:color="000000"/>
+              <w:bottom w:val="single" w:sz="4" w:space="0" w:color="000000"/>
+              <w:end w:val="single" w:sz="4" w:space="0" w:color="000000"/>
+            </w:tcBorders>
+            <w:vAlign w:val="center"/>
+          </w:tcPr>
+          <w:p>
+            <w:pPr>
+              <w:pStyle w:val="Normal"/>
+              <w:widowControl w:val="false"/>
               <w:snapToGrid w:val="false"/>
               <w:jc w:val="center"/>
               <w:rPr>
@@ -7976,59 +8196,7 @@
         </w:tc>
         <w:tc>
           <w:tcPr>
-            <w:tcW w:w="1985" w:type="dxa"/>
-            <w:tcBorders>
-              <w:top w:val="single" w:sz="4" w:space="0" w:color="000000"/>
-              <w:start w:val="single" w:sz="4" w:space="0" w:color="000000"/>
-              <w:bottom w:val="single" w:sz="4" w:space="0" w:color="000000"/>
-              <w:end w:val="single" w:sz="4" w:space="0" w:color="000000"/>
-            </w:tcBorders>
-            <w:vAlign w:val="center"/>
-          </w:tcPr>
-          <w:p>
-            <w:pPr>
-              <w:pStyle w:val="Normal"/>
-              <w:widowControl w:val="false"/>
-              <w:jc w:val="center"/>
-              <w:rPr/>
-            </w:pPr>
-            <w:r>
-              <w:rPr>
-                <w:lang w:val="en-US"/>
-              </w:rPr>
-              <w:t>fa0/6-8</w:t>
-            </w:r>
-          </w:p>
-        </w:tc>
-        <w:tc>
-          <w:tcPr>
-            <w:tcW w:w="2374" w:type="dxa"/>
-            <w:tcBorders>
-              <w:top w:val="single" w:sz="4" w:space="0" w:color="000000"/>
-              <w:start w:val="single" w:sz="4" w:space="0" w:color="000000"/>
-              <w:bottom w:val="single" w:sz="4" w:space="0" w:color="000000"/>
-              <w:end w:val="single" w:sz="4" w:space="0" w:color="000000"/>
-            </w:tcBorders>
-            <w:vAlign w:val="center"/>
-          </w:tcPr>
-          <w:p>
-            <w:pPr>
-              <w:pStyle w:val="Normal"/>
-              <w:widowControl w:val="false"/>
-              <w:jc w:val="center"/>
-              <w:rPr/>
-            </w:pPr>
-            <w:r>
-              <w:rPr>
-                <w:lang w:val="en-US"/>
-              </w:rPr>
-              <w:t>Grabovsky-2</w:t>
-            </w:r>
-          </w:p>
-        </w:tc>
-        <w:tc>
-          <w:tcPr>
-            <w:tcW w:w="1914" w:type="dxa"/>
+            <w:tcW w:w="1915" w:type="dxa"/>
             <w:tcBorders>
               <w:top w:val="single" w:sz="4" w:space="0" w:color="000000"/>
               <w:start w:val="single" w:sz="4" w:space="0" w:color="000000"/>
@@ -8051,34 +8219,6 @@
                 <w:lang w:val="en-US"/>
               </w:rPr>
               <w:t>3</w:t>
-            </w:r>
-          </w:p>
-        </w:tc>
-        <w:tc>
-          <w:tcPr>
-            <w:tcW w:w="1915" w:type="dxa"/>
-            <w:tcBorders>
-              <w:top w:val="single" w:sz="4" w:space="0" w:color="000000"/>
-              <w:start w:val="single" w:sz="4" w:space="0" w:color="000000"/>
-              <w:bottom w:val="single" w:sz="4" w:space="0" w:color="000000"/>
-              <w:end w:val="single" w:sz="4" w:space="0" w:color="000000"/>
-            </w:tcBorders>
-            <w:vAlign w:val="center"/>
-          </w:tcPr>
-          <w:p>
-            <w:pPr>
-              <w:pStyle w:val="Normal"/>
-              <w:widowControl w:val="false"/>
-              <w:snapToGrid w:val="false"/>
-              <w:jc w:val="center"/>
-              <w:rPr>
-                <w:lang w:val="en-US"/>
-              </w:rPr>
-            </w:pPr>
-            <w:r>
-              <w:rPr>
-                <w:lang w:val="en-US"/>
-              </w:rPr>
             </w:r>
           </w:p>
         </w:tc>
@@ -8135,7 +8275,7 @@
               <w:rPr>
                 <w:lang w:val="en-US"/>
               </w:rPr>
-              <w:t>fa0/9-10</w:t>
+              <w:t>fa0/1-10</w:t>
             </w:r>
           </w:p>
         </w:tc>
@@ -8161,7 +8301,7 @@
               <w:rPr>
                 <w:lang w:val="en-US"/>
               </w:rPr>
-              <w:t>Grabovsky-3</w:t>
+              <w:t>Grabovsky-2</w:t>
             </w:r>
           </w:p>
         </w:tc>
@@ -8189,582 +8329,7 @@
               <w:rPr>
                 <w:lang w:val="en-US"/>
               </w:rPr>
-              <w:t>4</w:t>
-            </w:r>
-          </w:p>
-        </w:tc>
-        <w:tc>
-          <w:tcPr>
-            <w:tcW w:w="1915" w:type="dxa"/>
-            <w:tcBorders>
-              <w:top w:val="single" w:sz="4" w:space="0" w:color="000000"/>
-              <w:start w:val="single" w:sz="4" w:space="0" w:color="000000"/>
-              <w:bottom w:val="single" w:sz="4" w:space="0" w:color="000000"/>
-              <w:end w:val="single" w:sz="4" w:space="0" w:color="000000"/>
-            </w:tcBorders>
-            <w:vAlign w:val="center"/>
-          </w:tcPr>
-          <w:p>
-            <w:pPr>
-              <w:pStyle w:val="Normal"/>
-              <w:widowControl w:val="false"/>
-              <w:snapToGrid w:val="false"/>
-              <w:jc w:val="center"/>
-              <w:rPr>
-                <w:lang w:val="en-US"/>
-              </w:rPr>
-            </w:pPr>
-            <w:r>
-              <w:rPr>
-                <w:lang w:val="en-US"/>
-              </w:rPr>
-            </w:r>
-          </w:p>
-        </w:tc>
-      </w:tr>
-      <w:tr>
-        <w:trPr/>
-        <w:tc>
-          <w:tcPr>
-            <w:tcW w:w="1383" w:type="dxa"/>
-            <w:tcBorders>
-              <w:top w:val="single" w:sz="4" w:space="0" w:color="000000"/>
-              <w:start w:val="single" w:sz="4" w:space="0" w:color="000000"/>
-              <w:bottom w:val="single" w:sz="4" w:space="0" w:color="000000"/>
-              <w:end w:val="single" w:sz="4" w:space="0" w:color="000000"/>
-            </w:tcBorders>
-            <w:vAlign w:val="center"/>
-          </w:tcPr>
-          <w:p>
-            <w:pPr>
-              <w:pStyle w:val="Normal"/>
-              <w:widowControl w:val="false"/>
-              <w:jc w:val="center"/>
-              <w:rPr/>
-            </w:pPr>
-            <w:r>
-              <w:rPr/>
-              <w:t>L2-SW</w:t>
-            </w:r>
-            <w:r>
-              <w:rPr>
-                <w:lang w:val="en-US"/>
-              </w:rPr>
-              <w:t>12</w:t>
-            </w:r>
-          </w:p>
-        </w:tc>
-        <w:tc>
-          <w:tcPr>
-            <w:tcW w:w="1985" w:type="dxa"/>
-            <w:tcBorders>
-              <w:top w:val="single" w:sz="4" w:space="0" w:color="000000"/>
-              <w:start w:val="single" w:sz="4" w:space="0" w:color="000000"/>
-              <w:bottom w:val="single" w:sz="4" w:space="0" w:color="000000"/>
-              <w:end w:val="single" w:sz="4" w:space="0" w:color="000000"/>
-            </w:tcBorders>
-            <w:vAlign w:val="center"/>
-          </w:tcPr>
-          <w:p>
-            <w:pPr>
-              <w:pStyle w:val="Normal"/>
-              <w:widowControl w:val="false"/>
-              <w:jc w:val="center"/>
-              <w:rPr/>
-            </w:pPr>
-            <w:r>
-              <w:rPr>
-                <w:lang w:val="en-US"/>
-              </w:rPr>
-              <w:t>fa0/2</w:t>
-            </w:r>
-            <w:r>
-              <w:rPr/>
-              <w:t>4</w:t>
-            </w:r>
-          </w:p>
-        </w:tc>
-        <w:tc>
-          <w:tcPr>
-            <w:tcW w:w="2374" w:type="dxa"/>
-            <w:tcBorders>
-              <w:top w:val="single" w:sz="4" w:space="0" w:color="000000"/>
-              <w:start w:val="single" w:sz="4" w:space="0" w:color="000000"/>
-              <w:bottom w:val="single" w:sz="4" w:space="0" w:color="000000"/>
-              <w:end w:val="single" w:sz="4" w:space="0" w:color="000000"/>
-            </w:tcBorders>
-          </w:tcPr>
-          <w:p>
-            <w:pPr>
-              <w:pStyle w:val="Normal"/>
-              <w:widowControl w:val="false"/>
-              <w:jc w:val="center"/>
-              <w:rPr/>
-            </w:pPr>
-            <w:r>
-              <w:rPr>
-                <w:szCs w:val="20"/>
-                <w:lang w:val="en-US"/>
-              </w:rPr>
-              <w:t>L</w:t>
-            </w:r>
-            <w:r>
-              <w:rPr>
-                <w:szCs w:val="20"/>
-              </w:rPr>
-              <w:t>3-</w:t>
-            </w:r>
-            <w:r>
-              <w:rPr>
-                <w:szCs w:val="20"/>
-                <w:lang w:val="en-US"/>
-              </w:rPr>
-              <w:t>SW21</w:t>
-            </w:r>
-          </w:p>
-        </w:tc>
-        <w:tc>
-          <w:tcPr>
-            <w:tcW w:w="1914" w:type="dxa"/>
-            <w:tcBorders>
-              <w:top w:val="single" w:sz="4" w:space="0" w:color="000000"/>
-              <w:start w:val="single" w:sz="4" w:space="0" w:color="000000"/>
-              <w:bottom w:val="single" w:sz="4" w:space="0" w:color="000000"/>
-              <w:end w:val="single" w:sz="4" w:space="0" w:color="000000"/>
-            </w:tcBorders>
-            <w:vAlign w:val="center"/>
-          </w:tcPr>
-          <w:p>
-            <w:pPr>
-              <w:pStyle w:val="Normal"/>
-              <w:widowControl w:val="false"/>
-              <w:snapToGrid w:val="false"/>
-              <w:jc w:val="center"/>
-              <w:rPr>
-                <w:lang w:val="en-US"/>
-              </w:rPr>
-            </w:pPr>
-            <w:r>
-              <w:rPr>
-                <w:lang w:val="en-US"/>
-              </w:rPr>
-            </w:r>
-          </w:p>
-        </w:tc>
-        <w:tc>
-          <w:tcPr>
-            <w:tcW w:w="1915" w:type="dxa"/>
-            <w:tcBorders>
-              <w:top w:val="single" w:sz="4" w:space="0" w:color="000000"/>
-              <w:start w:val="single" w:sz="4" w:space="0" w:color="000000"/>
-              <w:bottom w:val="single" w:sz="4" w:space="0" w:color="000000"/>
-              <w:end w:val="single" w:sz="4" w:space="0" w:color="000000"/>
-            </w:tcBorders>
-            <w:vAlign w:val="center"/>
-          </w:tcPr>
-          <w:p>
-            <w:pPr>
-              <w:pStyle w:val="Normal"/>
-              <w:widowControl w:val="false"/>
-              <w:jc w:val="center"/>
-              <w:rPr>
-                <w:lang w:val="en-US"/>
-              </w:rPr>
-            </w:pPr>
-            <w:r>
-              <w:rPr>
-                <w:lang w:val="en-US"/>
-              </w:rPr>
-              <w:t>2,3,4</w:t>
-            </w:r>
-          </w:p>
-        </w:tc>
-      </w:tr>
-      <w:tr>
-        <w:trPr/>
-        <w:tc>
-          <w:tcPr>
-            <w:tcW w:w="1383" w:type="dxa"/>
-            <w:tcBorders>
-              <w:top w:val="single" w:sz="4" w:space="0" w:color="000000"/>
-              <w:start w:val="single" w:sz="4" w:space="0" w:color="000000"/>
-              <w:bottom w:val="single" w:sz="4" w:space="0" w:color="000000"/>
-              <w:end w:val="single" w:sz="4" w:space="0" w:color="000000"/>
-            </w:tcBorders>
-            <w:vAlign w:val="center"/>
-          </w:tcPr>
-          <w:p>
-            <w:pPr>
-              <w:pStyle w:val="Normal"/>
-              <w:widowControl w:val="false"/>
-              <w:snapToGrid w:val="false"/>
-              <w:jc w:val="center"/>
-              <w:rPr>
-                <w:lang w:val="en-US"/>
-              </w:rPr>
-            </w:pPr>
-            <w:r>
-              <w:rPr>
-                <w:lang w:val="en-US"/>
-              </w:rPr>
-            </w:r>
-          </w:p>
-        </w:tc>
-        <w:tc>
-          <w:tcPr>
-            <w:tcW w:w="1985" w:type="dxa"/>
-            <w:tcBorders>
-              <w:top w:val="single" w:sz="4" w:space="0" w:color="000000"/>
-              <w:start w:val="single" w:sz="4" w:space="0" w:color="000000"/>
-              <w:bottom w:val="single" w:sz="4" w:space="0" w:color="000000"/>
-              <w:end w:val="single" w:sz="4" w:space="0" w:color="000000"/>
-            </w:tcBorders>
-            <w:vAlign w:val="center"/>
-          </w:tcPr>
-          <w:p>
-            <w:pPr>
-              <w:pStyle w:val="Normal"/>
-              <w:widowControl w:val="false"/>
-              <w:jc w:val="center"/>
-              <w:rPr/>
-            </w:pPr>
-            <w:r>
-              <w:rPr>
-                <w:lang w:val="en-US"/>
-              </w:rPr>
-              <w:t>fa0/1-5</w:t>
-            </w:r>
-          </w:p>
-        </w:tc>
-        <w:tc>
-          <w:tcPr>
-            <w:tcW w:w="2374" w:type="dxa"/>
-            <w:tcBorders>
-              <w:top w:val="single" w:sz="4" w:space="0" w:color="000000"/>
-              <w:start w:val="single" w:sz="4" w:space="0" w:color="000000"/>
-              <w:bottom w:val="single" w:sz="4" w:space="0" w:color="000000"/>
-              <w:end w:val="single" w:sz="4" w:space="0" w:color="000000"/>
-            </w:tcBorders>
-            <w:vAlign w:val="center"/>
-          </w:tcPr>
-          <w:p>
-            <w:pPr>
-              <w:pStyle w:val="Normal"/>
-              <w:widowControl w:val="false"/>
-              <w:jc w:val="center"/>
-              <w:rPr/>
-            </w:pPr>
-            <w:r>
-              <w:rPr>
-                <w:lang w:val="en-US"/>
-              </w:rPr>
-              <w:t>Grabovsky-1</w:t>
-            </w:r>
-          </w:p>
-        </w:tc>
-        <w:tc>
-          <w:tcPr>
-            <w:tcW w:w="1914" w:type="dxa"/>
-            <w:tcBorders>
-              <w:top w:val="single" w:sz="4" w:space="0" w:color="000000"/>
-              <w:start w:val="single" w:sz="4" w:space="0" w:color="000000"/>
-              <w:bottom w:val="single" w:sz="4" w:space="0" w:color="000000"/>
-              <w:end w:val="single" w:sz="4" w:space="0" w:color="000000"/>
-            </w:tcBorders>
-            <w:vAlign w:val="center"/>
-          </w:tcPr>
-          <w:p>
-            <w:pPr>
-              <w:pStyle w:val="Normal"/>
-              <w:widowControl w:val="false"/>
-              <w:jc w:val="center"/>
-              <w:rPr>
-                <w:lang w:val="en-US"/>
-              </w:rPr>
-            </w:pPr>
-            <w:r>
-              <w:rPr>
-                <w:lang w:val="en-US"/>
-              </w:rPr>
-              <w:t>2</w:t>
-            </w:r>
-          </w:p>
-        </w:tc>
-        <w:tc>
-          <w:tcPr>
-            <w:tcW w:w="1915" w:type="dxa"/>
-            <w:tcBorders>
-              <w:top w:val="single" w:sz="4" w:space="0" w:color="000000"/>
-              <w:start w:val="single" w:sz="4" w:space="0" w:color="000000"/>
-              <w:bottom w:val="single" w:sz="4" w:space="0" w:color="000000"/>
-              <w:end w:val="single" w:sz="4" w:space="0" w:color="000000"/>
-            </w:tcBorders>
-            <w:vAlign w:val="center"/>
-          </w:tcPr>
-          <w:p>
-            <w:pPr>
-              <w:pStyle w:val="Normal"/>
-              <w:widowControl w:val="false"/>
-              <w:snapToGrid w:val="false"/>
-              <w:jc w:val="center"/>
-              <w:rPr>
-                <w:lang w:val="en-US"/>
-              </w:rPr>
-            </w:pPr>
-            <w:r>
-              <w:rPr>
-                <w:lang w:val="en-US"/>
-              </w:rPr>
-            </w:r>
-          </w:p>
-        </w:tc>
-      </w:tr>
-      <w:tr>
-        <w:trPr/>
-        <w:tc>
-          <w:tcPr>
-            <w:tcW w:w="1383" w:type="dxa"/>
-            <w:tcBorders>
-              <w:top w:val="single" w:sz="4" w:space="0" w:color="000000"/>
-              <w:start w:val="single" w:sz="4" w:space="0" w:color="000000"/>
-              <w:bottom w:val="single" w:sz="4" w:space="0" w:color="000000"/>
-              <w:end w:val="single" w:sz="4" w:space="0" w:color="000000"/>
-            </w:tcBorders>
-            <w:vAlign w:val="center"/>
-          </w:tcPr>
-          <w:p>
-            <w:pPr>
-              <w:pStyle w:val="Normal"/>
-              <w:widowControl w:val="false"/>
-              <w:snapToGrid w:val="false"/>
-              <w:jc w:val="center"/>
-              <w:rPr>
-                <w:lang w:val="en-US"/>
-              </w:rPr>
-            </w:pPr>
-            <w:r>
-              <w:rPr>
-                <w:lang w:val="en-US"/>
-              </w:rPr>
-            </w:r>
-          </w:p>
-        </w:tc>
-        <w:tc>
-          <w:tcPr>
-            <w:tcW w:w="1985" w:type="dxa"/>
-            <w:tcBorders>
-              <w:top w:val="single" w:sz="4" w:space="0" w:color="000000"/>
-              <w:start w:val="single" w:sz="4" w:space="0" w:color="000000"/>
-              <w:bottom w:val="single" w:sz="4" w:space="0" w:color="000000"/>
-              <w:end w:val="single" w:sz="4" w:space="0" w:color="000000"/>
-            </w:tcBorders>
-            <w:vAlign w:val="center"/>
-          </w:tcPr>
-          <w:p>
-            <w:pPr>
-              <w:pStyle w:val="Normal"/>
-              <w:widowControl w:val="false"/>
-              <w:jc w:val="center"/>
-              <w:rPr/>
-            </w:pPr>
-            <w:r>
-              <w:rPr>
-                <w:lang w:val="en-US"/>
-              </w:rPr>
-              <w:t>fa0/6-7</w:t>
-            </w:r>
-          </w:p>
-        </w:tc>
-        <w:tc>
-          <w:tcPr>
-            <w:tcW w:w="2374" w:type="dxa"/>
-            <w:tcBorders>
-              <w:top w:val="single" w:sz="4" w:space="0" w:color="000000"/>
-              <w:start w:val="single" w:sz="4" w:space="0" w:color="000000"/>
-              <w:bottom w:val="single" w:sz="4" w:space="0" w:color="000000"/>
-              <w:end w:val="single" w:sz="4" w:space="0" w:color="000000"/>
-            </w:tcBorders>
-            <w:vAlign w:val="center"/>
-          </w:tcPr>
-          <w:p>
-            <w:pPr>
-              <w:pStyle w:val="Normal"/>
-              <w:widowControl w:val="false"/>
-              <w:jc w:val="center"/>
-              <w:rPr/>
-            </w:pPr>
-            <w:r>
-              <w:rPr>
-                <w:lang w:val="en-US"/>
-              </w:rPr>
-              <w:t>Grabovsky-2</w:t>
-            </w:r>
-          </w:p>
-        </w:tc>
-        <w:tc>
-          <w:tcPr>
-            <w:tcW w:w="1914" w:type="dxa"/>
-            <w:tcBorders>
-              <w:top w:val="single" w:sz="4" w:space="0" w:color="000000"/>
-              <w:start w:val="single" w:sz="4" w:space="0" w:color="000000"/>
-              <w:bottom w:val="single" w:sz="4" w:space="0" w:color="000000"/>
-              <w:end w:val="single" w:sz="4" w:space="0" w:color="000000"/>
-            </w:tcBorders>
-            <w:vAlign w:val="center"/>
-          </w:tcPr>
-          <w:p>
-            <w:pPr>
-              <w:pStyle w:val="Normal"/>
-              <w:widowControl w:val="false"/>
-              <w:jc w:val="center"/>
-              <w:rPr>
-                <w:lang w:val="en-US"/>
-              </w:rPr>
-            </w:pPr>
-            <w:r>
-              <w:rPr>
-                <w:lang w:val="en-US"/>
-              </w:rPr>
               <w:t>3</w:t>
-            </w:r>
-          </w:p>
-        </w:tc>
-        <w:tc>
-          <w:tcPr>
-            <w:tcW w:w="1915" w:type="dxa"/>
-            <w:tcBorders>
-              <w:top w:val="single" w:sz="4" w:space="0" w:color="000000"/>
-              <w:start w:val="single" w:sz="4" w:space="0" w:color="000000"/>
-              <w:bottom w:val="single" w:sz="4" w:space="0" w:color="000000"/>
-              <w:end w:val="single" w:sz="4" w:space="0" w:color="000000"/>
-            </w:tcBorders>
-            <w:vAlign w:val="center"/>
-          </w:tcPr>
-          <w:p>
-            <w:pPr>
-              <w:pStyle w:val="Normal"/>
-              <w:widowControl w:val="false"/>
-              <w:snapToGrid w:val="false"/>
-              <w:jc w:val="center"/>
-              <w:rPr>
-                <w:lang w:val="en-US"/>
-              </w:rPr>
-            </w:pPr>
-            <w:r>
-              <w:rPr>
-                <w:lang w:val="en-US"/>
-              </w:rPr>
-            </w:r>
-          </w:p>
-        </w:tc>
-      </w:tr>
-      <w:tr>
-        <w:trPr/>
-        <w:tc>
-          <w:tcPr>
-            <w:tcW w:w="1383" w:type="dxa"/>
-            <w:tcBorders>
-              <w:top w:val="single" w:sz="4" w:space="0" w:color="000000"/>
-              <w:start w:val="single" w:sz="4" w:space="0" w:color="000000"/>
-              <w:bottom w:val="single" w:sz="4" w:space="0" w:color="000000"/>
-              <w:end w:val="single" w:sz="4" w:space="0" w:color="000000"/>
-            </w:tcBorders>
-            <w:vAlign w:val="center"/>
-          </w:tcPr>
-          <w:p>
-            <w:pPr>
-              <w:pStyle w:val="Normal"/>
-              <w:widowControl w:val="false"/>
-              <w:snapToGrid w:val="false"/>
-              <w:jc w:val="center"/>
-              <w:rPr>
-                <w:lang w:val="en-US"/>
-              </w:rPr>
-            </w:pPr>
-            <w:r>
-              <w:rPr>
-                <w:lang w:val="en-US"/>
-              </w:rPr>
-            </w:r>
-          </w:p>
-        </w:tc>
-        <w:tc>
-          <w:tcPr>
-            <w:tcW w:w="1985" w:type="dxa"/>
-            <w:tcBorders>
-              <w:top w:val="single" w:sz="4" w:space="0" w:color="000000"/>
-              <w:start w:val="single" w:sz="4" w:space="0" w:color="000000"/>
-              <w:bottom w:val="single" w:sz="4" w:space="0" w:color="000000"/>
-              <w:end w:val="single" w:sz="4" w:space="0" w:color="000000"/>
-            </w:tcBorders>
-            <w:vAlign w:val="center"/>
-          </w:tcPr>
-          <w:p>
-            <w:pPr>
-              <w:pStyle w:val="Normal"/>
-              <w:widowControl w:val="false"/>
-              <w:jc w:val="center"/>
-              <w:rPr/>
-            </w:pPr>
-            <w:r>
-              <w:rPr>
-                <w:lang w:val="en-US"/>
-              </w:rPr>
-              <w:t>fa0/11</w:t>
-            </w:r>
-          </w:p>
-        </w:tc>
-        <w:tc>
-          <w:tcPr>
-            <w:tcW w:w="2374" w:type="dxa"/>
-            <w:tcBorders>
-              <w:top w:val="single" w:sz="4" w:space="0" w:color="000000"/>
-              <w:start w:val="single" w:sz="4" w:space="0" w:color="000000"/>
-              <w:bottom w:val="single" w:sz="4" w:space="0" w:color="000000"/>
-              <w:end w:val="single" w:sz="4" w:space="0" w:color="000000"/>
-            </w:tcBorders>
-            <w:vAlign w:val="center"/>
-          </w:tcPr>
-          <w:p>
-            <w:pPr>
-              <w:pStyle w:val="Normal"/>
-              <w:widowControl w:val="false"/>
-              <w:jc w:val="center"/>
-              <w:rPr/>
-            </w:pPr>
-            <w:r>
-              <w:rPr>
-                <w:lang w:val="en-US"/>
-              </w:rPr>
-              <w:t>Abbazov-3</w:t>
-            </w:r>
-          </w:p>
-        </w:tc>
-        <w:tc>
-          <w:tcPr>
-            <w:tcW w:w="1914" w:type="dxa"/>
-            <w:tcBorders>
-              <w:top w:val="single" w:sz="4" w:space="0" w:color="000000"/>
-              <w:start w:val="single" w:sz="4" w:space="0" w:color="000000"/>
-              <w:bottom w:val="single" w:sz="4" w:space="0" w:color="000000"/>
-              <w:end w:val="single" w:sz="4" w:space="0" w:color="000000"/>
-            </w:tcBorders>
-            <w:vAlign w:val="center"/>
-          </w:tcPr>
-          <w:p>
-            <w:pPr>
-              <w:pStyle w:val="Normal"/>
-              <w:widowControl w:val="false"/>
-              <w:jc w:val="center"/>
-              <w:rPr>
-                <w:lang w:val="en-US"/>
-              </w:rPr>
-            </w:pPr>
-            <w:r>
-              <w:rPr>
-                <w:lang w:val="en-US"/>
-              </w:rPr>
-              <w:t>4</w:t>
             </w:r>
           </w:p>
         </w:tc>
@@ -8855,7 +8420,7 @@
       <w:r>
         <w:rPr/>
         <w:drawing>
-          <wp:anchor behindDoc="0" distT="0" distB="0" distL="0" distR="0" simplePos="0" locked="0" layoutInCell="0" allowOverlap="1" relativeHeight="5">
+          <wp:anchor behindDoc="0" distT="0" distB="0" distL="0" distR="0" simplePos="0" locked="0" layoutInCell="0" allowOverlap="1" relativeHeight="4">
             <wp:simplePos x="0" y="0"/>
             <wp:positionH relativeFrom="column">
               <wp:align>center</wp:align>
@@ -8863,7 +8428,7 @@
             <wp:positionV relativeFrom="paragraph">
               <wp:posOffset>635</wp:posOffset>
             </wp:positionV>
-            <wp:extent cx="6120130" cy="2618740"/>
+            <wp:extent cx="6120130" cy="2543175"/>
             <wp:effectExtent l="0" t="0" r="0" b="0"/>
             <wp:wrapSquare wrapText="largest"/>
             <wp:docPr id="4" name="Изображение3" descr="" title=""/>
@@ -8888,7 +8453,7 @@
                   <pic:spPr bwMode="auto">
                     <a:xfrm>
                       <a:off x="0" y="0"/>
-                      <a:ext cx="6120130" cy="2618740"/>
+                      <a:ext cx="6120130" cy="2543175"/>
                     </a:xfrm>
                     <a:prstGeom prst="rect">
                       <a:avLst/>
